--- a/input/new_docx11/Каникулы.docx
+++ b/input/new_docx11/Каникулы.docx
@@ -242,7 +242,6 @@
                 <w:szCs w:val="24"/>
               </w:rPr>
             </w:pPr>
-            <w:proofErr w:type="gramStart"/>
             <w:r>
               <w:rPr>
                 <w:rFonts w:ascii="Times New Roman" w:hAnsi="Times New Roman"/>
@@ -264,7 +263,6 @@
               <w:t>kurs</w:t>
             </w:r>
             <w:proofErr w:type="spellEnd"/>
-            <w:proofErr w:type="gramEnd"/>
             <w:r>
               <w:rPr>
                 <w:rFonts w:ascii="Times New Roman" w:hAnsi="Times New Roman"/>
@@ -303,6 +301,18 @@
               </w:rPr>
               <w:t>studyForm</w:t>
             </w:r>
+            <w:r>
+              <w:rPr>
+                <w:rFonts w:ascii="Times New Roman" w:hAnsi="Times New Roman"/>
+                <w:color w:val="FF0000"/>
+                <w:sz w:val="24"/>
+                <w:szCs w:val="24"/>
+                <w:lang w:val="en-US"/>
+              </w:rPr>
+              <w:t>|lc</w:t>
+            </w:r>
+            <w:bookmarkStart w:id="0" w:name="_GoBack"/>
+            <w:bookmarkEnd w:id="0"/>
             <w:proofErr w:type="spellEnd"/>
             <w:r>
               <w:rPr>
@@ -790,8 +800,6 @@
         </w:rPr>
         <w:t>Date</w:t>
       </w:r>
-      <w:bookmarkStart w:id="0" w:name="_GoBack"/>
-      <w:bookmarkEnd w:id="0"/>
       <w:r>
         <w:rPr>
           <w:color w:val="FF0000"/>

--- a/input/new_docx11/Каникулы.docx
+++ b/input/new_docx11/Каникулы.docx
@@ -150,28 +150,19 @@
             <w:r>
               <w:rPr>
                 <w:rFonts w:ascii="Times New Roman" w:hAnsi="Times New Roman"/>
-                <w:color w:val="FF0000"/>
-                <w:sz w:val="24"/>
-                <w:szCs w:val="24"/>
-              </w:rPr>
-              <w:t>{</w:t>
-            </w:r>
-            <w:r>
-              <w:rPr>
-                <w:rFonts w:ascii="Times New Roman" w:hAnsi="Times New Roman"/>
-                <w:color w:val="FF0000"/>
-                <w:sz w:val="24"/>
-                <w:szCs w:val="24"/>
-              </w:rPr>
-              <w:t xml:space="preserve">{ </w:t>
+                <w:color w:val="000000" w:themeColor="text1"/>
+                <w:sz w:val="28"/>
+                <w:szCs w:val="28"/>
+              </w:rPr>
+              <w:t xml:space="preserve">{{ </w:t>
             </w:r>
             <w:proofErr w:type="spellStart"/>
             <w:r>
               <w:rPr>
                 <w:rFonts w:ascii="Times New Roman" w:hAnsi="Times New Roman"/>
-                <w:color w:val="FF0000"/>
-                <w:sz w:val="24"/>
-                <w:szCs w:val="24"/>
+                <w:color w:val="000000" w:themeColor="text1"/>
+                <w:sz w:val="28"/>
+                <w:szCs w:val="28"/>
                 <w:lang w:val="en-US"/>
               </w:rPr>
               <w:t>fioRP</w:t>
@@ -181,9 +172,9 @@
             <w:r>
               <w:rPr>
                 <w:rFonts w:ascii="Times New Roman" w:hAnsi="Times New Roman"/>
-                <w:color w:val="FF0000"/>
-                <w:sz w:val="24"/>
-                <w:szCs w:val="24"/>
+                <w:color w:val="000000" w:themeColor="text1"/>
+                <w:sz w:val="28"/>
+                <w:szCs w:val="28"/>
               </w:rPr>
               <w:t xml:space="preserve"> }}</w:t>
             </w:r>
@@ -205,18 +196,18 @@
             <w:r>
               <w:rPr>
                 <w:rFonts w:ascii="Times New Roman" w:hAnsi="Times New Roman"/>
-                <w:color w:val="FF0000"/>
-                <w:sz w:val="24"/>
-                <w:szCs w:val="24"/>
+                <w:color w:val="000000" w:themeColor="text1"/>
+                <w:sz w:val="28"/>
+                <w:szCs w:val="28"/>
               </w:rPr>
               <w:t xml:space="preserve">{{ </w:t>
             </w:r>
             <w:r>
               <w:rPr>
                 <w:rFonts w:ascii="Times New Roman" w:hAnsi="Times New Roman"/>
-                <w:color w:val="FF0000"/>
-                <w:sz w:val="24"/>
-                <w:szCs w:val="24"/>
+                <w:color w:val="000000" w:themeColor="text1"/>
+                <w:sz w:val="28"/>
+                <w:szCs w:val="28"/>
                 <w:lang w:val="en-US"/>
               </w:rPr>
               <w:t>group</w:t>
@@ -225,9 +216,9 @@
             <w:r>
               <w:rPr>
                 <w:rFonts w:ascii="Times New Roman" w:hAnsi="Times New Roman"/>
-                <w:color w:val="FF0000"/>
-                <w:sz w:val="24"/>
-                <w:szCs w:val="24"/>
+                <w:color w:val="000000" w:themeColor="text1"/>
+                <w:sz w:val="28"/>
+                <w:szCs w:val="28"/>
               </w:rPr>
               <w:t xml:space="preserve"> }}</w:t>
             </w:r>
@@ -242,12 +233,13 @@
                 <w:szCs w:val="24"/>
               </w:rPr>
             </w:pPr>
-            <w:r>
-              <w:rPr>
-                <w:rFonts w:ascii="Times New Roman" w:hAnsi="Times New Roman"/>
-                <w:color w:val="FF0000"/>
-                <w:sz w:val="24"/>
-                <w:szCs w:val="24"/>
+            <w:proofErr w:type="gramStart"/>
+            <w:r>
+              <w:rPr>
+                <w:rFonts w:ascii="Times New Roman" w:hAnsi="Times New Roman"/>
+                <w:color w:val="000000" w:themeColor="text1"/>
+                <w:sz w:val="28"/>
+                <w:szCs w:val="28"/>
               </w:rPr>
               <w:t xml:space="preserve">{{ </w:t>
             </w:r>
@@ -255,82 +247,108 @@
             <w:r>
               <w:rPr>
                 <w:rFonts w:ascii="Times New Roman" w:hAnsi="Times New Roman"/>
-                <w:color w:val="FF0000"/>
-                <w:sz w:val="24"/>
-                <w:szCs w:val="24"/>
+                <w:color w:val="000000" w:themeColor="text1"/>
+                <w:sz w:val="28"/>
+                <w:szCs w:val="28"/>
                 <w:lang w:val="en-US"/>
               </w:rPr>
               <w:t>kurs</w:t>
             </w:r>
             <w:proofErr w:type="spellEnd"/>
-            <w:r>
-              <w:rPr>
-                <w:rFonts w:ascii="Times New Roman" w:hAnsi="Times New Roman"/>
-                <w:color w:val="FF0000"/>
-                <w:sz w:val="24"/>
-                <w:szCs w:val="24"/>
+            <w:proofErr w:type="gramEnd"/>
+            <w:r>
+              <w:rPr>
+                <w:rFonts w:ascii="Times New Roman" w:hAnsi="Times New Roman"/>
+                <w:color w:val="000000" w:themeColor="text1"/>
+                <w:sz w:val="28"/>
+                <w:szCs w:val="28"/>
               </w:rPr>
               <w:t xml:space="preserve"> }}</w:t>
             </w:r>
             <w:r>
               <w:rPr>
                 <w:rFonts w:ascii="Times New Roman" w:hAnsi="Times New Roman"/>
-                <w:sz w:val="24"/>
-                <w:szCs w:val="24"/>
-              </w:rPr>
-              <w:t xml:space="preserve"> курса </w:t>
-            </w:r>
-            <w:r>
-              <w:rPr>
-                <w:rFonts w:ascii="Times New Roman" w:hAnsi="Times New Roman"/>
-                <w:color w:val="FF0000"/>
-                <w:sz w:val="24"/>
-                <w:szCs w:val="24"/>
+                <w:color w:val="000000" w:themeColor="text1"/>
+                <w:sz w:val="24"/>
+                <w:szCs w:val="24"/>
+              </w:rPr>
+              <w:t xml:space="preserve"> </w:t>
+            </w:r>
+            <w:r>
+              <w:rPr>
+                <w:rFonts w:ascii="Times New Roman" w:hAnsi="Times New Roman"/>
+                <w:sz w:val="24"/>
+                <w:szCs w:val="24"/>
+              </w:rPr>
+              <w:t xml:space="preserve">курса </w:t>
+            </w:r>
+            <w:r>
+              <w:rPr>
+                <w:rFonts w:ascii="Times New Roman" w:hAnsi="Times New Roman"/>
+                <w:color w:val="000000" w:themeColor="text1"/>
+                <w:sz w:val="28"/>
+                <w:szCs w:val="28"/>
+              </w:rPr>
+              <w:t xml:space="preserve">{{ </w:t>
+            </w:r>
+            <w:proofErr w:type="spellStart"/>
+            <w:r>
+              <w:rPr>
+                <w:rFonts w:ascii="Times New Roman" w:hAnsi="Times New Roman"/>
+                <w:color w:val="000000" w:themeColor="text1"/>
+                <w:sz w:val="28"/>
+                <w:szCs w:val="28"/>
                 <w:lang w:val="en-US"/>
               </w:rPr>
-              <w:t xml:space="preserve">{{ </w:t>
+              <w:t>studyForm</w:t>
+            </w:r>
+            <w:proofErr w:type="spellEnd"/>
+            <w:r>
+              <w:rPr>
+                <w:rFonts w:ascii="Times New Roman" w:hAnsi="Times New Roman"/>
+                <w:color w:val="000000" w:themeColor="text1"/>
+                <w:sz w:val="28"/>
+                <w:szCs w:val="28"/>
+              </w:rPr>
+              <w:t>|</w:t>
             </w:r>
             <w:proofErr w:type="spellStart"/>
             <w:r>
               <w:rPr>
                 <w:rFonts w:ascii="Times New Roman" w:hAnsi="Times New Roman"/>
-                <w:color w:val="FF0000"/>
-                <w:sz w:val="24"/>
-                <w:szCs w:val="24"/>
+                <w:color w:val="000000" w:themeColor="text1"/>
+                <w:sz w:val="28"/>
+                <w:szCs w:val="28"/>
                 <w:lang w:val="en-US"/>
               </w:rPr>
-              <w:t>studyForm</w:t>
-            </w:r>
-            <w:r>
-              <w:rPr>
-                <w:rFonts w:ascii="Times New Roman" w:hAnsi="Times New Roman"/>
-                <w:color w:val="FF0000"/>
-                <w:sz w:val="24"/>
-                <w:szCs w:val="24"/>
-                <w:lang w:val="en-US"/>
-              </w:rPr>
-              <w:t>|lc</w:t>
-            </w:r>
-            <w:bookmarkStart w:id="0" w:name="_GoBack"/>
-            <w:bookmarkEnd w:id="0"/>
+              <w:t>lc</w:t>
+            </w:r>
             <w:proofErr w:type="spellEnd"/>
             <w:r>
               <w:rPr>
                 <w:rFonts w:ascii="Times New Roman" w:hAnsi="Times New Roman"/>
-                <w:color w:val="FF0000"/>
-                <w:sz w:val="24"/>
-                <w:szCs w:val="24"/>
-                <w:lang w:val="en-US"/>
+                <w:color w:val="000000" w:themeColor="text1"/>
+                <w:sz w:val="28"/>
+                <w:szCs w:val="28"/>
               </w:rPr>
               <w:t xml:space="preserve"> }}</w:t>
             </w:r>
             <w:r>
               <w:rPr>
                 <w:rFonts w:ascii="Times New Roman" w:hAnsi="Times New Roman"/>
-                <w:sz w:val="24"/>
-                <w:szCs w:val="24"/>
-              </w:rPr>
-              <w:t xml:space="preserve"> формы обучения</w:t>
+                <w:color w:val="000000" w:themeColor="text1"/>
+                <w:sz w:val="24"/>
+                <w:szCs w:val="24"/>
+              </w:rPr>
+              <w:t xml:space="preserve"> </w:t>
+            </w:r>
+            <w:r>
+              <w:rPr>
+                <w:rFonts w:ascii="Times New Roman" w:hAnsi="Times New Roman"/>
+                <w:sz w:val="24"/>
+                <w:szCs w:val="24"/>
+              </w:rPr>
+              <w:t>формы обучения</w:t>
             </w:r>
           </w:p>
           <w:p>
@@ -358,18 +376,18 @@
               <w:spacing w:after="0" w:line="240" w:lineRule="auto"/>
               <w:rPr>
                 <w:rFonts w:ascii="Times New Roman" w:hAnsi="Times New Roman"/>
-                <w:color w:val="FF0000"/>
-                <w:sz w:val="24"/>
-                <w:szCs w:val="24"/>
+                <w:color w:val="000000" w:themeColor="text1"/>
+                <w:sz w:val="28"/>
+                <w:szCs w:val="28"/>
               </w:rPr>
             </w:pPr>
             <w:proofErr w:type="gramStart"/>
             <w:r>
               <w:rPr>
                 <w:rFonts w:ascii="Times New Roman" w:hAnsi="Times New Roman"/>
-                <w:color w:val="FF0000"/>
-                <w:sz w:val="24"/>
-                <w:szCs w:val="24"/>
+                <w:color w:val="000000" w:themeColor="text1"/>
+                <w:sz w:val="28"/>
+                <w:szCs w:val="28"/>
               </w:rPr>
               <w:t xml:space="preserve">{{ </w:t>
             </w:r>
@@ -377,9 +395,9 @@
             <w:r>
               <w:rPr>
                 <w:rFonts w:ascii="Times New Roman" w:hAnsi="Times New Roman"/>
-                <w:color w:val="FF0000"/>
-                <w:sz w:val="24"/>
-                <w:szCs w:val="24"/>
+                <w:color w:val="000000" w:themeColor="text1"/>
+                <w:sz w:val="28"/>
+                <w:szCs w:val="28"/>
                 <w:lang w:val="en-US"/>
               </w:rPr>
               <w:t>naprPodg</w:t>
@@ -389,9 +407,9 @@
             <w:r>
               <w:rPr>
                 <w:rFonts w:ascii="Times New Roman" w:hAnsi="Times New Roman"/>
-                <w:color w:val="FF0000"/>
-                <w:sz w:val="24"/>
-                <w:szCs w:val="24"/>
+                <w:color w:val="000000" w:themeColor="text1"/>
+                <w:sz w:val="28"/>
+                <w:szCs w:val="28"/>
               </w:rPr>
               <w:t xml:space="preserve"> }}</w:t>
             </w:r>
@@ -435,9 +453,9 @@
             <w:r>
               <w:rPr>
                 <w:rFonts w:ascii="Times New Roman" w:hAnsi="Times New Roman"/>
-                <w:color w:val="FF0000"/>
-                <w:sz w:val="24"/>
-                <w:szCs w:val="24"/>
+                <w:color w:val="000000" w:themeColor="text1"/>
+                <w:sz w:val="28"/>
+                <w:szCs w:val="28"/>
               </w:rPr>
               <w:t xml:space="preserve">{{ </w:t>
             </w:r>
@@ -445,9 +463,9 @@
             <w:r>
               <w:rPr>
                 <w:rFonts w:ascii="Times New Roman" w:hAnsi="Times New Roman"/>
-                <w:color w:val="FF0000"/>
-                <w:sz w:val="24"/>
-                <w:szCs w:val="24"/>
+                <w:color w:val="000000" w:themeColor="text1"/>
+                <w:sz w:val="28"/>
+                <w:szCs w:val="28"/>
                 <w:lang w:val="en-US"/>
               </w:rPr>
               <w:t>napravlennost</w:t>
@@ -457,9 +475,9 @@
             <w:r>
               <w:rPr>
                 <w:rFonts w:ascii="Times New Roman" w:hAnsi="Times New Roman"/>
-                <w:color w:val="FF0000"/>
-                <w:sz w:val="24"/>
-                <w:szCs w:val="24"/>
+                <w:color w:val="000000" w:themeColor="text1"/>
+                <w:sz w:val="28"/>
+                <w:szCs w:val="28"/>
               </w:rPr>
               <w:t xml:space="preserve"> }}</w:t>
             </w:r>
@@ -475,7 +493,15 @@
                 <w:sz w:val="24"/>
                 <w:szCs w:val="24"/>
               </w:rPr>
-              <w:t>Тел.</w:t>
+              <w:t>Тел</w:t>
+            </w:r>
+            <w:r>
+              <w:rPr>
+                <w:rFonts w:ascii="Times New Roman" w:hAnsi="Times New Roman"/>
+                <w:sz w:val="24"/>
+                <w:szCs w:val="24"/>
+              </w:rPr>
+              <w:t>.</w:t>
             </w:r>
             <w:r>
               <w:rPr>
@@ -489,31 +515,51 @@
             <w:r>
               <w:rPr>
                 <w:rFonts w:ascii="Times New Roman" w:hAnsi="Times New Roman"/>
-                <w:color w:val="FF0000"/>
-                <w:sz w:val="24"/>
-                <w:szCs w:val="24"/>
-              </w:rPr>
-              <w:t xml:space="preserve">{{ </w:t>
+                <w:sz w:val="24"/>
+                <w:szCs w:val="24"/>
+                <w:lang w:val="en-US"/>
+              </w:rPr>
+              <w:t>+</w:t>
+            </w:r>
+            <w:bookmarkStart w:id="0" w:name="_GoBack"/>
+            <w:bookmarkEnd w:id="0"/>
+            <w:r>
+              <w:rPr>
+                <w:rFonts w:ascii="Times New Roman" w:hAnsi="Times New Roman"/>
+                <w:color w:val="000000" w:themeColor="text1"/>
+                <w:sz w:val="28"/>
+                <w:szCs w:val="28"/>
+              </w:rPr>
+              <w:t>{</w:t>
+            </w:r>
+            <w:proofErr w:type="gramEnd"/>
+            <w:r>
+              <w:rPr>
+                <w:rFonts w:ascii="Times New Roman" w:hAnsi="Times New Roman"/>
+                <w:color w:val="000000" w:themeColor="text1"/>
+                <w:sz w:val="28"/>
+                <w:szCs w:val="28"/>
+              </w:rPr>
+              <w:t xml:space="preserve">{ </w:t>
             </w:r>
             <w:proofErr w:type="spellStart"/>
             <w:r>
               <w:rPr>
                 <w:rFonts w:ascii="Times New Roman" w:hAnsi="Times New Roman"/>
-                <w:color w:val="FF0000"/>
-                <w:sz w:val="24"/>
-                <w:szCs w:val="24"/>
+                <w:color w:val="000000" w:themeColor="text1"/>
+                <w:sz w:val="28"/>
+                <w:szCs w:val="28"/>
                 <w:lang w:val="en-US"/>
               </w:rPr>
               <w:t>tel</w:t>
             </w:r>
             <w:proofErr w:type="spellEnd"/>
-            <w:proofErr w:type="gramEnd"/>
-            <w:r>
-              <w:rPr>
-                <w:rFonts w:ascii="Times New Roman" w:hAnsi="Times New Roman"/>
-                <w:color w:val="FF0000"/>
-                <w:sz w:val="24"/>
-                <w:szCs w:val="24"/>
+            <w:r>
+              <w:rPr>
+                <w:rFonts w:ascii="Times New Roman" w:hAnsi="Times New Roman"/>
+                <w:color w:val="000000" w:themeColor="text1"/>
+                <w:sz w:val="28"/>
+                <w:szCs w:val="28"/>
               </w:rPr>
               <w:t xml:space="preserve"> }}</w:t>
             </w:r>
@@ -540,6 +586,7 @@
                 <w:rFonts w:ascii="Times New Roman" w:hAnsi="Times New Roman"/>
                 <w:sz w:val="24"/>
                 <w:szCs w:val="24"/>
+                <w:lang w:val="en-US"/>
               </w:rPr>
               <w:t>-</w:t>
             </w:r>
@@ -557,6 +604,7 @@
                 <w:rFonts w:ascii="Times New Roman" w:hAnsi="Times New Roman"/>
                 <w:sz w:val="24"/>
                 <w:szCs w:val="24"/>
+                <w:lang w:val="en-US"/>
               </w:rPr>
               <w:t xml:space="preserve"> </w:t>
             </w:r>
@@ -564,9 +612,9 @@
             <w:r>
               <w:rPr>
                 <w:rFonts w:ascii="Times New Roman" w:hAnsi="Times New Roman"/>
-                <w:color w:val="FF0000"/>
-                <w:sz w:val="24"/>
-                <w:szCs w:val="24"/>
+                <w:color w:val="000000" w:themeColor="text1"/>
+                <w:sz w:val="28"/>
+                <w:szCs w:val="28"/>
                 <w:lang w:val="en-US"/>
               </w:rPr>
               <w:t xml:space="preserve">{{ </w:t>
@@ -575,9 +623,9 @@
             <w:r>
               <w:rPr>
                 <w:rFonts w:ascii="Times New Roman" w:hAnsi="Times New Roman"/>
-                <w:color w:val="FF0000"/>
-                <w:sz w:val="24"/>
-                <w:szCs w:val="24"/>
+                <w:color w:val="000000" w:themeColor="text1"/>
+                <w:sz w:val="28"/>
+                <w:szCs w:val="28"/>
                 <w:lang w:val="en-US"/>
               </w:rPr>
               <w:t>studEmail</w:t>
@@ -587,9 +635,9 @@
             <w:r>
               <w:rPr>
                 <w:rFonts w:ascii="Times New Roman" w:hAnsi="Times New Roman"/>
-                <w:color w:val="FF0000"/>
-                <w:sz w:val="24"/>
-                <w:szCs w:val="24"/>
+                <w:color w:val="000000" w:themeColor="text1"/>
+                <w:sz w:val="28"/>
+                <w:szCs w:val="28"/>
                 <w:lang w:val="en-US"/>
               </w:rPr>
               <w:t xml:space="preserve"> }}</w:t>
@@ -601,16 +649,25 @@
     <w:p>
       <w:pPr>
         <w:ind w:left="4320"/>
+        <w:rPr>
+          <w:lang w:val="en-US"/>
+        </w:rPr>
       </w:pPr>
     </w:p>
     <w:p>
       <w:pPr>
         <w:ind w:left="4320"/>
+        <w:rPr>
+          <w:lang w:val="en-US"/>
+        </w:rPr>
       </w:pPr>
     </w:p>
     <w:p>
       <w:pPr>
         <w:ind w:left="4320"/>
+        <w:rPr>
+          <w:lang w:val="en-US"/>
+        </w:rPr>
       </w:pPr>
     </w:p>
     <w:p>
@@ -646,23 +703,28 @@
           <w:sz w:val="26"/>
           <w:szCs w:val="26"/>
         </w:rPr>
-        <w:t xml:space="preserve">Я, </w:t>
+        <w:t>Я,</w:t>
+      </w:r>
+      <w:r>
+        <w:rPr>
+          <w:sz w:val="26"/>
+          <w:szCs w:val="26"/>
+        </w:rPr>
+        <w:t xml:space="preserve"> </w:t>
       </w:r>
       <w:proofErr w:type="gramStart"/>
       <w:r>
         <w:rPr>
-          <w:color w:val="FF0000"/>
-          <w:sz w:val="26"/>
-          <w:szCs w:val="26"/>
+          <w:color w:val="000000" w:themeColor="text1"/>
+          <w:szCs w:val="28"/>
         </w:rPr>
         <w:t xml:space="preserve">{{ </w:t>
       </w:r>
       <w:proofErr w:type="spellStart"/>
       <w:r>
         <w:rPr>
-          <w:color w:val="FF0000"/>
-          <w:sz w:val="26"/>
-          <w:szCs w:val="26"/>
+          <w:color w:val="000000" w:themeColor="text1"/>
+          <w:szCs w:val="28"/>
         </w:rPr>
         <w:t>student</w:t>
       </w:r>
@@ -670,26 +732,32 @@
       <w:proofErr w:type="gramEnd"/>
       <w:r>
         <w:rPr>
-          <w:color w:val="FF0000"/>
-          <w:sz w:val="26"/>
-          <w:szCs w:val="26"/>
+          <w:color w:val="000000" w:themeColor="text1"/>
+          <w:szCs w:val="28"/>
         </w:rPr>
         <w:t xml:space="preserve"> }}</w:t>
       </w:r>
       <w:r>
         <w:rPr>
-          <w:color w:val="FF0000"/>
-          <w:sz w:val="26"/>
-          <w:szCs w:val="26"/>
+          <w:color w:val="000000" w:themeColor="text1"/>
+          <w:szCs w:val="28"/>
         </w:rPr>
         <w:t>,</w:t>
       </w:r>
       <w:r>
         <w:rPr>
-          <w:sz w:val="26"/>
-          <w:szCs w:val="26"/>
-        </w:rPr>
-        <w:t xml:space="preserve"> отказываюсь от </w:t>
+          <w:color w:val="000000" w:themeColor="text1"/>
+          <w:sz w:val="26"/>
+          <w:szCs w:val="26"/>
+        </w:rPr>
+        <w:t xml:space="preserve"> </w:t>
+      </w:r>
+      <w:r>
+        <w:rPr>
+          <w:sz w:val="26"/>
+          <w:szCs w:val="26"/>
+        </w:rPr>
+        <w:t xml:space="preserve">отказываюсь от </w:t>
       </w:r>
       <w:r>
         <w:rPr>
@@ -786,76 +854,101 @@
     <w:p/>
     <w:p/>
     <w:p>
-      <w:r>
-        <w:rPr>
-          <w:color w:val="FF0000"/>
+      <w:proofErr w:type="gramStart"/>
+      <w:r>
+        <w:rPr>
+          <w:color w:val="000000" w:themeColor="text1"/>
+          <w:sz w:val="28"/>
+          <w:szCs w:val="28"/>
           <w:lang w:val="en-US"/>
         </w:rPr>
+        <w:t>{{ Date</w:t>
+      </w:r>
+      <w:proofErr w:type="gramEnd"/>
+      <w:r>
+        <w:rPr>
+          <w:color w:val="000000" w:themeColor="text1"/>
+          <w:sz w:val="28"/>
+          <w:szCs w:val="28"/>
+          <w:lang w:val="en-US"/>
+        </w:rPr>
+        <w:t xml:space="preserve"> }}</w:t>
+      </w:r>
+      <w:r>
+        <w:rPr>
+          <w:color w:val="000000" w:themeColor="text1"/>
+        </w:rPr>
+        <w:t xml:space="preserve">               </w:t>
+      </w:r>
+      <w:r>
+        <w:rPr>
+          <w:color w:val="000000" w:themeColor="text1"/>
+        </w:rPr>
+        <w:t xml:space="preserve">                          </w:t>
+      </w:r>
+      <w:r>
+        <w:rPr>
+          <w:color w:val="000000" w:themeColor="text1"/>
+        </w:rPr>
+        <w:t xml:space="preserve"> </w:t>
+      </w:r>
+      <w:r>
+        <w:rPr>
+          <w:sz w:val="26"/>
+          <w:szCs w:val="26"/>
+        </w:rPr>
+        <w:t xml:space="preserve">_________________ </w:t>
+      </w:r>
+      <w:r>
+        <w:rPr>
+          <w:color w:val="000000" w:themeColor="text1"/>
+          <w:sz w:val="28"/>
+          <w:szCs w:val="28"/>
+        </w:rPr>
+        <w:t>/</w:t>
+      </w:r>
+      <w:r>
+        <w:rPr>
+          <w:color w:val="000000" w:themeColor="text1"/>
+          <w:sz w:val="28"/>
+          <w:szCs w:val="28"/>
+        </w:rPr>
         <w:t xml:space="preserve">{{ </w:t>
       </w:r>
-      <w:r>
-        <w:rPr>
-          <w:color w:val="FF0000"/>
+      <w:proofErr w:type="spellStart"/>
+      <w:r>
+        <w:rPr>
+          <w:color w:val="000000" w:themeColor="text1"/>
+          <w:sz w:val="28"/>
+          <w:szCs w:val="28"/>
           <w:lang w:val="en-US"/>
         </w:rPr>
-        <w:t>Date</w:t>
-      </w:r>
-      <w:r>
-        <w:rPr>
-          <w:color w:val="FF0000"/>
-          <w:lang w:val="en-US"/>
+        <w:t>initialStudent</w:t>
+      </w:r>
+      <w:proofErr w:type="spellEnd"/>
+      <w:r>
+        <w:rPr>
+          <w:color w:val="000000" w:themeColor="text1"/>
+          <w:sz w:val="28"/>
+          <w:szCs w:val="28"/>
         </w:rPr>
         <w:t xml:space="preserve"> }}</w:t>
       </w:r>
       <w:r>
-        <w:t xml:space="preserve">               </w:t>
-      </w:r>
-      <w:r>
-        <w:t xml:space="preserve">                          </w:t>
-      </w:r>
-      <w:r>
-        <w:t xml:space="preserve"> </w:t>
-      </w:r>
-      <w:r>
-        <w:rPr>
-          <w:sz w:val="26"/>
-          <w:szCs w:val="26"/>
-        </w:rPr>
-        <w:t>_________________ /</w:t>
-      </w:r>
-      <w:r>
-        <w:rPr>
-          <w:color w:val="FF0000"/>
-          <w:sz w:val="26"/>
-          <w:szCs w:val="26"/>
-        </w:rPr>
-        <w:t xml:space="preserve">{{ </w:t>
-      </w:r>
-      <w:proofErr w:type="spellStart"/>
-      <w:r>
-        <w:rPr>
-          <w:color w:val="FF0000"/>
-          <w:sz w:val="26"/>
-          <w:szCs w:val="26"/>
-          <w:lang w:val="en-US"/>
-        </w:rPr>
-        <w:t>initialStudent</w:t>
-      </w:r>
-      <w:proofErr w:type="spellEnd"/>
-      <w:r>
-        <w:rPr>
-          <w:color w:val="FF0000"/>
-          <w:sz w:val="26"/>
-          <w:szCs w:val="26"/>
-        </w:rPr>
-        <w:t xml:space="preserve"> }}</w:t>
-      </w:r>
-      <w:r>
-        <w:rPr>
-          <w:sz w:val="26"/>
-          <w:szCs w:val="26"/>
-        </w:rPr>
-        <w:t xml:space="preserve">/   </w:t>
+        <w:rPr>
+          <w:color w:val="000000" w:themeColor="text1"/>
+          <w:sz w:val="28"/>
+          <w:szCs w:val="28"/>
+        </w:rPr>
+        <w:t>/</w:t>
+      </w:r>
+      <w:r>
+        <w:rPr>
+          <w:color w:val="000000" w:themeColor="text1"/>
+          <w:sz w:val="26"/>
+          <w:szCs w:val="26"/>
+        </w:rPr>
+        <w:t xml:space="preserve">   </w:t>
       </w:r>
       <w:r>
         <w:rPr>

--- a/input/new_docx11/Каникулы.docx
+++ b/input/new_docx11/Каникулы.docx
@@ -1,10 +1,10 @@
 
 <file path=word/document.xml><?xml version="1.0" encoding="utf-8"?>
-<w:document xmlns:wpc="http://schemas.microsoft.com/office/word/2010/wordprocessingCanvas" xmlns:cx="http://schemas.microsoft.com/office/drawing/2014/chartex" xmlns:cx1="http://schemas.microsoft.com/office/drawing/2015/9/8/chartex" xmlns:cx2="http://schemas.microsoft.com/office/drawing/2015/10/21/chartex" xmlns:cx3="http://schemas.microsoft.com/office/drawing/2016/5/9/chartex" xmlns:cx4="http://schemas.microsoft.com/office/drawing/2016/5/10/chartex" xmlns:cx5="http://schemas.microsoft.com/office/drawing/2016/5/11/chartex" xmlns:cx6="http://schemas.microsoft.com/office/drawing/2016/5/12/chartex" xmlns:cx7="http://schemas.microsoft.com/office/drawing/2016/5/13/chartex" xmlns:cx8="http://schemas.microsoft.com/office/drawing/2016/5/14/chartex" xmlns:mc="http://schemas.openxmlformats.org/markup-compatibility/2006" xmlns:aink="http://schemas.microsoft.com/office/drawing/2016/ink" xmlns:am3d="http://schemas.microsoft.com/office/drawing/2017/model3d" xmlns:o="urn:schemas-microsoft-com:office:office" xmlns:r="http://schemas.openxmlformats.org/officeDocument/2006/relationships" xmlns:m="http://schemas.openxmlformats.org/officeDocument/2006/math" xmlns:v="urn:schemas-microsoft-com:vml" xmlns:wp14="http://schemas.microsoft.com/office/word/2010/wordprocessingDrawing" xmlns:wp="http://schemas.openxmlformats.org/drawingml/2006/wordprocessingDrawing" xmlns:w10="urn:schemas-microsoft-com:office:word" xmlns:w="http://schemas.openxmlformats.org/wordprocessingml/2006/main" xmlns:w14="http://schemas.microsoft.com/office/word/2010/wordml" xmlns:w15="http://schemas.microsoft.com/office/word/2012/wordml" xmlns:w16cid="http://schemas.microsoft.com/office/word/2016/wordml/cid" xmlns:w16se="http://schemas.microsoft.com/office/word/2015/wordml/symex" xmlns:wpg="http://schemas.microsoft.com/office/word/2010/wordprocessingGroup" xmlns:wpi="http://schemas.microsoft.com/office/word/2010/wordprocessingInk" xmlns:wne="http://schemas.microsoft.com/office/word/2006/wordml" xmlns:wps="http://schemas.microsoft.com/office/word/2010/wordprocessingShape" mc:Ignorable="w14 w15 w16se w16cid wp14">
+<w:document xmlns:wpc="http://schemas.microsoft.com/office/word/2010/wordprocessingCanvas" xmlns:cx="http://schemas.microsoft.com/office/drawing/2014/chartex" xmlns:cx1="http://schemas.microsoft.com/office/drawing/2015/9/8/chartex" xmlns:cx2="http://schemas.microsoft.com/office/drawing/2015/10/21/chartex" xmlns:cx3="http://schemas.microsoft.com/office/drawing/2016/5/9/chartex" xmlns:cx4="http://schemas.microsoft.com/office/drawing/2016/5/10/chartex" xmlns:cx5="http://schemas.microsoft.com/office/drawing/2016/5/11/chartex" xmlns:cx6="http://schemas.microsoft.com/office/drawing/2016/5/12/chartex" xmlns:cx7="http://schemas.microsoft.com/office/drawing/2016/5/13/chartex" xmlns:cx8="http://schemas.microsoft.com/office/drawing/2016/5/14/chartex" xmlns:mc="http://schemas.openxmlformats.org/markup-compatibility/2006" xmlns:aink="http://schemas.microsoft.com/office/drawing/2016/ink" xmlns:am3d="http://schemas.microsoft.com/office/drawing/2017/model3d" xmlns:o="urn:schemas-microsoft-com:office:office" xmlns:oel="http://schemas.microsoft.com/office/2019/extlst" xmlns:r="http://schemas.openxmlformats.org/officeDocument/2006/relationships" xmlns:m="http://schemas.openxmlformats.org/officeDocument/2006/math" xmlns:v="urn:schemas-microsoft-com:vml" xmlns:wp14="http://schemas.microsoft.com/office/word/2010/wordprocessingDrawing" xmlns:wp="http://schemas.openxmlformats.org/drawingml/2006/wordprocessingDrawing" xmlns:w10="urn:schemas-microsoft-com:office:word" xmlns:w="http://schemas.openxmlformats.org/wordprocessingml/2006/main" xmlns:w14="http://schemas.microsoft.com/office/word/2010/wordml" xmlns:w15="http://schemas.microsoft.com/office/word/2012/wordml" xmlns:w16cex="http://schemas.microsoft.com/office/word/2018/wordml/cex" xmlns:w16cid="http://schemas.microsoft.com/office/word/2016/wordml/cid" xmlns:w16="http://schemas.microsoft.com/office/word/2018/wordml" xmlns:w16sdtdh="http://schemas.microsoft.com/office/word/2020/wordml/sdtdatahash" xmlns:w16se="http://schemas.microsoft.com/office/word/2015/wordml/symex" xmlns:wpg="http://schemas.microsoft.com/office/word/2010/wordprocessingGroup" xmlns:wpi="http://schemas.microsoft.com/office/word/2010/wordprocessingInk" xmlns:wne="http://schemas.microsoft.com/office/word/2006/wordml" xmlns:wps="http://schemas.microsoft.com/office/word/2010/wordprocessingShape" mc:Ignorable="w14 w15 w16se w16cid w16 w16cex w16sdtdh wp14">
   <w:body>
     <w:tbl>
       <w:tblPr>
-        <w:tblW w:w="9498" w:type="dxa"/>
+        <w:tblW w:w="0" w:type="auto"/>
         <w:tblInd w:w="55" w:type="dxa"/>
         <w:tblLayout w:type="fixed"/>
         <w:tblCellMar>
@@ -17,12 +17,13 @@
       </w:tblPr>
       <w:tblGrid>
         <w:gridCol w:w="4677"/>
-        <w:gridCol w:w="4821"/>
+        <w:gridCol w:w="4678"/>
       </w:tblGrid>
       <w:tr>
         <w:tc>
           <w:tcPr>
             <w:tcW w:w="4677" w:type="dxa"/>
+            <w:shd w:val="clear" w:color="auto" w:fill="auto"/>
           </w:tcPr>
           <w:p>
             <w:pPr>
@@ -38,7 +39,8 @@
         </w:tc>
         <w:tc>
           <w:tcPr>
-            <w:tcW w:w="4821" w:type="dxa"/>
+            <w:tcW w:w="4678" w:type="dxa"/>
+            <w:shd w:val="clear" w:color="auto" w:fill="auto"/>
           </w:tcPr>
           <w:p>
             <w:pPr>
@@ -127,6 +129,16 @@
               </w:rPr>
               <w:t xml:space="preserve"> А.Ю.</w:t>
             </w:r>
+            <w:r>
+              <w:rPr>
+                <w:rFonts w:ascii="Times New Roman" w:hAnsi="Times New Roman"/>
+                <w:b/>
+                <w:noProof/>
+                <w:sz w:val="24"/>
+                <w:szCs w:val="24"/>
+              </w:rPr>
+              <w:t xml:space="preserve"> </w:t>
+            </w:r>
           </w:p>
           <w:p>
             <w:pPr>
@@ -150,7 +162,6 @@
             <w:r>
               <w:rPr>
                 <w:rFonts w:ascii="Times New Roman" w:hAnsi="Times New Roman"/>
-                <w:color w:val="000000" w:themeColor="text1"/>
                 <w:sz w:val="28"/>
                 <w:szCs w:val="28"/>
               </w:rPr>
@@ -160,7 +171,6 @@
             <w:r>
               <w:rPr>
                 <w:rFonts w:ascii="Times New Roman" w:hAnsi="Times New Roman"/>
-                <w:color w:val="000000" w:themeColor="text1"/>
                 <w:sz w:val="28"/>
                 <w:szCs w:val="28"/>
                 <w:lang w:val="en-US"/>
@@ -172,7 +182,6 @@
             <w:r>
               <w:rPr>
                 <w:rFonts w:ascii="Times New Roman" w:hAnsi="Times New Roman"/>
-                <w:color w:val="000000" w:themeColor="text1"/>
                 <w:sz w:val="28"/>
                 <w:szCs w:val="28"/>
               </w:rPr>
@@ -196,7 +205,6 @@
             <w:r>
               <w:rPr>
                 <w:rFonts w:ascii="Times New Roman" w:hAnsi="Times New Roman"/>
-                <w:color w:val="000000" w:themeColor="text1"/>
                 <w:sz w:val="28"/>
                 <w:szCs w:val="28"/>
               </w:rPr>
@@ -205,7 +213,6 @@
             <w:r>
               <w:rPr>
                 <w:rFonts w:ascii="Times New Roman" w:hAnsi="Times New Roman"/>
-                <w:color w:val="000000" w:themeColor="text1"/>
                 <w:sz w:val="28"/>
                 <w:szCs w:val="28"/>
                 <w:lang w:val="en-US"/>
@@ -216,7 +223,6 @@
             <w:r>
               <w:rPr>
                 <w:rFonts w:ascii="Times New Roman" w:hAnsi="Times New Roman"/>
-                <w:color w:val="000000" w:themeColor="text1"/>
                 <w:sz w:val="28"/>
                 <w:szCs w:val="28"/>
               </w:rPr>
@@ -237,7 +243,6 @@
             <w:r>
               <w:rPr>
                 <w:rFonts w:ascii="Times New Roman" w:hAnsi="Times New Roman"/>
-                <w:color w:val="000000" w:themeColor="text1"/>
                 <w:sz w:val="28"/>
                 <w:szCs w:val="28"/>
               </w:rPr>
@@ -247,7 +252,6 @@
             <w:r>
               <w:rPr>
                 <w:rFonts w:ascii="Times New Roman" w:hAnsi="Times New Roman"/>
-                <w:color w:val="000000" w:themeColor="text1"/>
                 <w:sz w:val="28"/>
                 <w:szCs w:val="28"/>
                 <w:lang w:val="en-US"/>
@@ -259,7 +263,6 @@
             <w:r>
               <w:rPr>
                 <w:rFonts w:ascii="Times New Roman" w:hAnsi="Times New Roman"/>
-                <w:color w:val="000000" w:themeColor="text1"/>
                 <w:sz w:val="28"/>
                 <w:szCs w:val="28"/>
               </w:rPr>
@@ -268,7 +271,66 @@
             <w:r>
               <w:rPr>
                 <w:rFonts w:ascii="Times New Roman" w:hAnsi="Times New Roman"/>
-                <w:color w:val="000000" w:themeColor="text1"/>
+                <w:sz w:val="24"/>
+                <w:szCs w:val="24"/>
+              </w:rPr>
+              <w:t xml:space="preserve"> курса </w:t>
+            </w:r>
+            <w:r>
+              <w:rPr>
+                <w:rFonts w:ascii="Times New Roman" w:hAnsi="Times New Roman"/>
+                <w:sz w:val="28"/>
+                <w:szCs w:val="28"/>
+              </w:rPr>
+              <w:t xml:space="preserve">{{ </w:t>
+            </w:r>
+            <w:proofErr w:type="spellStart"/>
+            <w:r>
+              <w:rPr>
+                <w:rFonts w:ascii="Times New Roman" w:hAnsi="Times New Roman"/>
+                <w:sz w:val="28"/>
+                <w:szCs w:val="28"/>
+                <w:lang w:val="en-US"/>
+              </w:rPr>
+              <w:t>studyForm</w:t>
+            </w:r>
+            <w:proofErr w:type="spellEnd"/>
+            <w:r>
+              <w:rPr>
+                <w:rFonts w:ascii="Times New Roman" w:hAnsi="Times New Roman"/>
+                <w:sz w:val="28"/>
+                <w:szCs w:val="28"/>
+              </w:rPr>
+              <w:t>|</w:t>
+            </w:r>
+            <w:r>
+              <w:rPr>
+                <w:rFonts w:ascii="Times New Roman" w:hAnsi="Times New Roman"/>
+                <w:sz w:val="28"/>
+                <w:szCs w:val="28"/>
+                <w:lang w:val="en-US"/>
+              </w:rPr>
+              <w:t>lc</w:t>
+            </w:r>
+            <w:r>
+              <w:rPr>
+                <w:rFonts w:ascii="Times New Roman" w:hAnsi="Times New Roman"/>
+                <w:sz w:val="28"/>
+                <w:szCs w:val="28"/>
+              </w:rPr>
+              <w:t xml:space="preserve"> }}</w:t>
+            </w:r>
+            <w:r>
+              <w:rPr>
+                <w:rFonts w:ascii="Times New Roman" w:hAnsi="Times New Roman"/>
+                <w:sz w:val="24"/>
+                <w:szCs w:val="24"/>
+              </w:rPr>
+              <w:t xml:space="preserve"> формы обучения</w:t>
+            </w:r>
+            <w:r>
+              <w:rPr>
+                <w:rFonts w:ascii="Times New Roman" w:hAnsi="Times New Roman"/>
                 <w:sz w:val="24"/>
                 <w:szCs w:val="24"/>
               </w:rPr>
@@ -280,12 +342,19 @@
                 <w:sz w:val="24"/>
                 <w:szCs w:val="24"/>
               </w:rPr>
-              <w:t xml:space="preserve">курса </w:t>
-            </w:r>
-            <w:r>
-              <w:rPr>
-                <w:rFonts w:ascii="Times New Roman" w:hAnsi="Times New Roman"/>
-                <w:color w:val="000000" w:themeColor="text1"/>
+              <w:t>направления подготовки</w:t>
+            </w:r>
+            <w:r>
+              <w:rPr>
+                <w:rFonts w:ascii="Times New Roman" w:hAnsi="Times New Roman"/>
+                <w:sz w:val="24"/>
+                <w:szCs w:val="24"/>
+              </w:rPr>
+              <w:t xml:space="preserve"> </w:t>
+            </w:r>
+            <w:r>
+              <w:rPr>
+                <w:rFonts w:ascii="Times New Roman" w:hAnsi="Times New Roman"/>
                 <w:sz w:val="28"/>
                 <w:szCs w:val="28"/>
               </w:rPr>
@@ -295,60 +364,19 @@
             <w:r>
               <w:rPr>
                 <w:rFonts w:ascii="Times New Roman" w:hAnsi="Times New Roman"/>
-                <w:color w:val="000000" w:themeColor="text1"/>
-                <w:sz w:val="28"/>
-                <w:szCs w:val="28"/>
-                <w:lang w:val="en-US"/>
-              </w:rPr>
-              <w:t>studyForm</w:t>
+                <w:sz w:val="28"/>
+                <w:szCs w:val="28"/>
+              </w:rPr>
+              <w:t>naprPodg</w:t>
             </w:r>
             <w:proofErr w:type="spellEnd"/>
             <w:r>
               <w:rPr>
                 <w:rFonts w:ascii="Times New Roman" w:hAnsi="Times New Roman"/>
-                <w:color w:val="000000" w:themeColor="text1"/>
-                <w:sz w:val="28"/>
-                <w:szCs w:val="28"/>
-              </w:rPr>
-              <w:t>|</w:t>
-            </w:r>
-            <w:proofErr w:type="spellStart"/>
-            <w:r>
-              <w:rPr>
-                <w:rFonts w:ascii="Times New Roman" w:hAnsi="Times New Roman"/>
-                <w:color w:val="000000" w:themeColor="text1"/>
-                <w:sz w:val="28"/>
-                <w:szCs w:val="28"/>
-                <w:lang w:val="en-US"/>
-              </w:rPr>
-              <w:t>lc</w:t>
-            </w:r>
-            <w:proofErr w:type="spellEnd"/>
-            <w:r>
-              <w:rPr>
-                <w:rFonts w:ascii="Times New Roman" w:hAnsi="Times New Roman"/>
-                <w:color w:val="000000" w:themeColor="text1"/>
                 <w:sz w:val="28"/>
                 <w:szCs w:val="28"/>
               </w:rPr>
               <w:t xml:space="preserve"> }}</w:t>
-            </w:r>
-            <w:r>
-              <w:rPr>
-                <w:rFonts w:ascii="Times New Roman" w:hAnsi="Times New Roman"/>
-                <w:color w:val="000000" w:themeColor="text1"/>
-                <w:sz w:val="24"/>
-                <w:szCs w:val="24"/>
-              </w:rPr>
-              <w:t xml:space="preserve"> </w:t>
-            </w:r>
-            <w:r>
-              <w:rPr>
-                <w:rFonts w:ascii="Times New Roman" w:hAnsi="Times New Roman"/>
-                <w:sz w:val="24"/>
-                <w:szCs w:val="24"/>
-              </w:rPr>
-              <w:t>формы обучения</w:t>
             </w:r>
           </w:p>
           <w:p>
@@ -367,25 +395,28 @@
                 <w:sz w:val="24"/>
                 <w:szCs w:val="24"/>
               </w:rPr>
-              <w:t xml:space="preserve">направления подготовки </w:t>
-            </w:r>
-          </w:p>
-          <w:p>
-            <w:pPr>
-              <w:pStyle w:val="a4"/>
-              <w:spacing w:after="0" w:line="240" w:lineRule="auto"/>
-              <w:rPr>
-                <w:rFonts w:ascii="Times New Roman" w:hAnsi="Times New Roman"/>
-                <w:color w:val="000000" w:themeColor="text1"/>
-                <w:sz w:val="28"/>
-                <w:szCs w:val="28"/>
-              </w:rPr>
-            </w:pPr>
+              <w:t>П</w:t>
+            </w:r>
+            <w:r>
+              <w:rPr>
+                <w:rFonts w:ascii="Times New Roman" w:hAnsi="Times New Roman"/>
+                <w:sz w:val="24"/>
+                <w:szCs w:val="24"/>
+              </w:rPr>
+              <w:t>рофиль</w:t>
+            </w:r>
+            <w:r>
+              <w:rPr>
+                <w:rFonts w:ascii="Times New Roman" w:hAnsi="Times New Roman"/>
+                <w:sz w:val="24"/>
+                <w:szCs w:val="24"/>
+              </w:rPr>
+              <w:t xml:space="preserve"> </w:t>
+            </w:r>
             <w:proofErr w:type="gramStart"/>
             <w:r>
               <w:rPr>
                 <w:rFonts w:ascii="Times New Roman" w:hAnsi="Times New Roman"/>
-                <w:color w:val="000000" w:themeColor="text1"/>
                 <w:sz w:val="28"/>
                 <w:szCs w:val="28"/>
               </w:rPr>
@@ -395,91 +426,30 @@
             <w:r>
               <w:rPr>
                 <w:rFonts w:ascii="Times New Roman" w:hAnsi="Times New Roman"/>
-                <w:color w:val="000000" w:themeColor="text1"/>
                 <w:sz w:val="28"/>
                 <w:szCs w:val="28"/>
                 <w:lang w:val="en-US"/>
               </w:rPr>
-              <w:t>naprPodg</w:t>
+              <w:t>kafedra</w:t>
             </w:r>
             <w:proofErr w:type="spellEnd"/>
             <w:proofErr w:type="gramEnd"/>
             <w:r>
               <w:rPr>
                 <w:rFonts w:ascii="Times New Roman" w:hAnsi="Times New Roman"/>
-                <w:color w:val="000000" w:themeColor="text1"/>
-                <w:sz w:val="28"/>
-                <w:szCs w:val="28"/>
-              </w:rPr>
-              <w:t xml:space="preserve"> }}</w:t>
-            </w:r>
-          </w:p>
-          <w:p>
-            <w:pPr>
-              <w:pStyle w:val="a4"/>
-              <w:spacing w:after="0" w:line="240" w:lineRule="auto"/>
-              <w:rPr>
-                <w:rFonts w:ascii="Times New Roman" w:hAnsi="Times New Roman"/>
-                <w:color w:val="FF0000"/>
-                <w:sz w:val="24"/>
-                <w:szCs w:val="24"/>
-              </w:rPr>
-            </w:pPr>
-            <w:r>
-              <w:rPr>
-                <w:rFonts w:ascii="Times New Roman" w:hAnsi="Times New Roman"/>
-                <w:sz w:val="24"/>
-                <w:szCs w:val="24"/>
-              </w:rPr>
-              <w:t>П</w:t>
-            </w:r>
-            <w:r>
-              <w:rPr>
-                <w:rFonts w:ascii="Times New Roman" w:hAnsi="Times New Roman"/>
-                <w:sz w:val="24"/>
-                <w:szCs w:val="24"/>
-              </w:rPr>
-              <w:t>рофиль</w:t>
-            </w:r>
-            <w:r>
-              <w:rPr>
-                <w:rFonts w:ascii="Times New Roman" w:hAnsi="Times New Roman"/>
-                <w:sz w:val="24"/>
-                <w:szCs w:val="24"/>
+                <w:sz w:val="28"/>
+                <w:szCs w:val="28"/>
+                <w:lang w:val="en-US"/>
               </w:rPr>
               <w:t xml:space="preserve"> </w:t>
             </w:r>
-            <w:proofErr w:type="gramStart"/>
-            <w:r>
-              <w:rPr>
-                <w:rFonts w:ascii="Times New Roman" w:hAnsi="Times New Roman"/>
-                <w:color w:val="000000" w:themeColor="text1"/>
-                <w:sz w:val="28"/>
-                <w:szCs w:val="28"/>
-              </w:rPr>
-              <w:t xml:space="preserve">{{ </w:t>
-            </w:r>
-            <w:proofErr w:type="spellStart"/>
-            <w:r>
-              <w:rPr>
-                <w:rFonts w:ascii="Times New Roman" w:hAnsi="Times New Roman"/>
-                <w:color w:val="000000" w:themeColor="text1"/>
-                <w:sz w:val="28"/>
-                <w:szCs w:val="28"/>
-                <w:lang w:val="en-US"/>
-              </w:rPr>
-              <w:t>napravlennost</w:t>
-            </w:r>
-            <w:proofErr w:type="spellEnd"/>
-            <w:proofErr w:type="gramEnd"/>
-            <w:r>
-              <w:rPr>
-                <w:rFonts w:ascii="Times New Roman" w:hAnsi="Times New Roman"/>
-                <w:color w:val="000000" w:themeColor="text1"/>
-                <w:sz w:val="28"/>
-                <w:szCs w:val="28"/>
-              </w:rPr>
-              <w:t xml:space="preserve"> }}</w:t>
+            <w:r>
+              <w:rPr>
+                <w:rFonts w:ascii="Times New Roman" w:hAnsi="Times New Roman"/>
+                <w:sz w:val="28"/>
+                <w:szCs w:val="28"/>
+              </w:rPr>
+              <w:t>}}</w:t>
             </w:r>
           </w:p>
           <w:p>
@@ -498,66 +468,43 @@
             <w:r>
               <w:rPr>
                 <w:rFonts w:ascii="Times New Roman" w:hAnsi="Times New Roman"/>
-                <w:sz w:val="24"/>
-                <w:szCs w:val="24"/>
+                <w:sz w:val="28"/>
+                <w:szCs w:val="28"/>
               </w:rPr>
               <w:t>.</w:t>
             </w:r>
-            <w:r>
-              <w:rPr>
-                <w:rFonts w:ascii="Times New Roman" w:hAnsi="Times New Roman"/>
-                <w:sz w:val="24"/>
-                <w:szCs w:val="24"/>
-              </w:rPr>
-              <w:t xml:space="preserve"> </w:t>
-            </w:r>
             <w:proofErr w:type="gramStart"/>
             <w:r>
               <w:rPr>
                 <w:rFonts w:ascii="Times New Roman" w:hAnsi="Times New Roman"/>
-                <w:sz w:val="24"/>
-                <w:szCs w:val="24"/>
+                <w:sz w:val="28"/>
+                <w:szCs w:val="28"/>
+              </w:rPr>
+              <w:t>+{</w:t>
+            </w:r>
+            <w:proofErr w:type="gramEnd"/>
+            <w:r>
+              <w:rPr>
+                <w:rFonts w:ascii="Times New Roman" w:hAnsi="Times New Roman"/>
+                <w:sz w:val="28"/>
+                <w:szCs w:val="28"/>
+              </w:rPr>
+              <w:t xml:space="preserve">{ </w:t>
+            </w:r>
+            <w:proofErr w:type="spellStart"/>
+            <w:r>
+              <w:rPr>
+                <w:rFonts w:ascii="Times New Roman" w:hAnsi="Times New Roman"/>
+                <w:sz w:val="28"/>
+                <w:szCs w:val="28"/>
                 <w:lang w:val="en-US"/>
               </w:rPr>
-              <w:t>+</w:t>
-            </w:r>
-            <w:bookmarkStart w:id="0" w:name="_GoBack"/>
-            <w:bookmarkEnd w:id="0"/>
-            <w:r>
-              <w:rPr>
-                <w:rFonts w:ascii="Times New Roman" w:hAnsi="Times New Roman"/>
-                <w:color w:val="000000" w:themeColor="text1"/>
-                <w:sz w:val="28"/>
-                <w:szCs w:val="28"/>
-              </w:rPr>
-              <w:t>{</w:t>
-            </w:r>
-            <w:proofErr w:type="gramEnd"/>
-            <w:r>
-              <w:rPr>
-                <w:rFonts w:ascii="Times New Roman" w:hAnsi="Times New Roman"/>
-                <w:color w:val="000000" w:themeColor="text1"/>
-                <w:sz w:val="28"/>
-                <w:szCs w:val="28"/>
-              </w:rPr>
-              <w:t xml:space="preserve">{ </w:t>
-            </w:r>
-            <w:proofErr w:type="spellStart"/>
-            <w:r>
-              <w:rPr>
-                <w:rFonts w:ascii="Times New Roman" w:hAnsi="Times New Roman"/>
-                <w:color w:val="000000" w:themeColor="text1"/>
-                <w:sz w:val="28"/>
-                <w:szCs w:val="28"/>
-                <w:lang w:val="en-US"/>
-              </w:rPr>
               <w:t>tel</w:t>
             </w:r>
             <w:proofErr w:type="spellEnd"/>
             <w:r>
               <w:rPr>
                 <w:rFonts w:ascii="Times New Roman" w:hAnsi="Times New Roman"/>
-                <w:color w:val="000000" w:themeColor="text1"/>
                 <w:sz w:val="28"/>
                 <w:szCs w:val="28"/>
               </w:rPr>
@@ -568,10 +515,24 @@
             <w:pPr>
               <w:pStyle w:val="a4"/>
               <w:spacing w:after="0" w:line="240" w:lineRule="auto"/>
-              <w:rPr>
+            </w:pPr>
+            <w:r>
+              <w:rPr>
+                <w:rFonts w:ascii="Times New Roman" w:hAnsi="Times New Roman"/>
+                <w:sz w:val="24"/>
+                <w:szCs w:val="24"/>
                 <w:lang w:val="en-US"/>
               </w:rPr>
-            </w:pPr>
+              <w:t>E</w:t>
+            </w:r>
+            <w:r>
+              <w:rPr>
+                <w:rFonts w:ascii="Times New Roman" w:hAnsi="Times New Roman"/>
+                <w:sz w:val="24"/>
+                <w:szCs w:val="24"/>
+              </w:rPr>
+              <w:t>-</w:t>
+            </w:r>
             <w:r>
               <w:rPr>
                 <w:rFonts w:ascii="Times New Roman" w:hAnsi="Times New Roman"/>
@@ -579,24 +540,6 @@
                 <w:szCs w:val="24"/>
                 <w:lang w:val="en-US"/>
               </w:rPr>
-              <w:t>E</w:t>
-            </w:r>
-            <w:r>
-              <w:rPr>
-                <w:rFonts w:ascii="Times New Roman" w:hAnsi="Times New Roman"/>
-                <w:sz w:val="24"/>
-                <w:szCs w:val="24"/>
-                <w:lang w:val="en-US"/>
-              </w:rPr>
-              <w:t>-</w:t>
-            </w:r>
-            <w:r>
-              <w:rPr>
-                <w:rFonts w:ascii="Times New Roman" w:hAnsi="Times New Roman"/>
-                <w:sz w:val="24"/>
-                <w:szCs w:val="24"/>
-                <w:lang w:val="en-US"/>
-              </w:rPr>
               <w:t>mail</w:t>
             </w:r>
             <w:r>
@@ -604,7 +547,6 @@
                 <w:rFonts w:ascii="Times New Roman" w:hAnsi="Times New Roman"/>
                 <w:sz w:val="24"/>
                 <w:szCs w:val="24"/>
-                <w:lang w:val="en-US"/>
               </w:rPr>
               <w:t xml:space="preserve"> </w:t>
             </w:r>
@@ -612,10 +554,8 @@
             <w:r>
               <w:rPr>
                 <w:rFonts w:ascii="Times New Roman" w:hAnsi="Times New Roman"/>
-                <w:color w:val="000000" w:themeColor="text1"/>
-                <w:sz w:val="28"/>
-                <w:szCs w:val="28"/>
-                <w:lang w:val="en-US"/>
+                <w:sz w:val="28"/>
+                <w:szCs w:val="28"/>
               </w:rPr>
               <w:t xml:space="preserve">{{ </w:t>
             </w:r>
@@ -623,7 +563,6 @@
             <w:r>
               <w:rPr>
                 <w:rFonts w:ascii="Times New Roman" w:hAnsi="Times New Roman"/>
-                <w:color w:val="000000" w:themeColor="text1"/>
                 <w:sz w:val="28"/>
                 <w:szCs w:val="28"/>
                 <w:lang w:val="en-US"/>
@@ -635,13 +574,47 @@
             <w:r>
               <w:rPr>
                 <w:rFonts w:ascii="Times New Roman" w:hAnsi="Times New Roman"/>
-                <w:color w:val="000000" w:themeColor="text1"/>
-                <w:sz w:val="28"/>
-                <w:szCs w:val="28"/>
-                <w:lang w:val="en-US"/>
+                <w:sz w:val="28"/>
+                <w:szCs w:val="28"/>
               </w:rPr>
               <w:t xml:space="preserve"> }}</w:t>
             </w:r>
+          </w:p>
+        </w:tc>
+      </w:tr>
+      <w:tr>
+        <w:tc>
+          <w:tcPr>
+            <w:tcW w:w="4677" w:type="dxa"/>
+            <w:shd w:val="clear" w:color="auto" w:fill="auto"/>
+          </w:tcPr>
+          <w:p>
+            <w:pPr>
+              <w:pStyle w:val="a4"/>
+              <w:spacing w:line="240" w:lineRule="auto"/>
+              <w:rPr>
+                <w:rFonts w:ascii="Times New Roman" w:hAnsi="Times New Roman"/>
+                <w:sz w:val="24"/>
+                <w:szCs w:val="24"/>
+              </w:rPr>
+            </w:pPr>
+          </w:p>
+        </w:tc>
+        <w:tc>
+          <w:tcPr>
+            <w:tcW w:w="4678" w:type="dxa"/>
+            <w:shd w:val="clear" w:color="auto" w:fill="auto"/>
+          </w:tcPr>
+          <w:p>
+            <w:pPr>
+              <w:pStyle w:val="a4"/>
+              <w:spacing w:after="0" w:line="240" w:lineRule="auto"/>
+              <w:rPr>
+                <w:rFonts w:ascii="Times New Roman" w:hAnsi="Times New Roman"/>
+                <w:sz w:val="24"/>
+                <w:szCs w:val="24"/>
+              </w:rPr>
+            </w:pPr>
           </w:p>
         </w:tc>
       </w:tr>
@@ -649,25 +622,16 @@
     <w:p>
       <w:pPr>
         <w:ind w:left="4320"/>
-        <w:rPr>
-          <w:lang w:val="en-US"/>
-        </w:rPr>
       </w:pPr>
     </w:p>
     <w:p>
       <w:pPr>
         <w:ind w:left="4320"/>
-        <w:rPr>
-          <w:lang w:val="en-US"/>
-        </w:rPr>
       </w:pPr>
     </w:p>
     <w:p>
       <w:pPr>
         <w:ind w:left="4320"/>
-        <w:rPr>
-          <w:lang w:val="en-US"/>
-        </w:rPr>
       </w:pPr>
     </w:p>
     <w:p>
@@ -703,19 +667,11 @@
           <w:sz w:val="26"/>
           <w:szCs w:val="26"/>
         </w:rPr>
-        <w:t>Я,</w:t>
-      </w:r>
-      <w:r>
-        <w:rPr>
-          <w:sz w:val="26"/>
-          <w:szCs w:val="26"/>
-        </w:rPr>
-        <w:t xml:space="preserve"> </w:t>
+        <w:t xml:space="preserve">Я, </w:t>
       </w:r>
       <w:proofErr w:type="gramStart"/>
       <w:r>
         <w:rPr>
-          <w:color w:val="000000" w:themeColor="text1"/>
           <w:szCs w:val="28"/>
         </w:rPr>
         <w:t xml:space="preserve">{{ </w:t>
@@ -723,41 +679,24 @@
       <w:proofErr w:type="spellStart"/>
       <w:r>
         <w:rPr>
-          <w:color w:val="000000" w:themeColor="text1"/>
           <w:szCs w:val="28"/>
         </w:rPr>
-        <w:t>student</w:t>
+        <w:t>fio</w:t>
       </w:r>
       <w:proofErr w:type="spellEnd"/>
       <w:proofErr w:type="gramEnd"/>
       <w:r>
         <w:rPr>
-          <w:color w:val="000000" w:themeColor="text1"/>
           <w:szCs w:val="28"/>
         </w:rPr>
         <w:t xml:space="preserve"> }}</w:t>
       </w:r>
       <w:r>
         <w:rPr>
-          <w:color w:val="000000" w:themeColor="text1"/>
-          <w:szCs w:val="28"/>
-        </w:rPr>
-        <w:t>,</w:t>
-      </w:r>
-      <w:r>
-        <w:rPr>
-          <w:color w:val="000000" w:themeColor="text1"/>
-          <w:sz w:val="26"/>
-          <w:szCs w:val="26"/>
-        </w:rPr>
-        <w:t xml:space="preserve"> </w:t>
-      </w:r>
-      <w:r>
-        <w:rPr>
-          <w:sz w:val="26"/>
-          <w:szCs w:val="26"/>
-        </w:rPr>
-        <w:t xml:space="preserve">отказываюсь от </w:t>
+          <w:sz w:val="26"/>
+          <w:szCs w:val="26"/>
+        </w:rPr>
+        <w:t xml:space="preserve">, отказываюсь от </w:t>
       </w:r>
       <w:r>
         <w:rPr>
@@ -854,101 +793,47 @@
     <w:p/>
     <w:p/>
     <w:p>
+      <w:r>
+        <w:t xml:space="preserve"> «_____» _____________ 20____г.                </w:t>
+      </w:r>
+      <w:r>
+        <w:rPr>
+          <w:sz w:val="26"/>
+          <w:szCs w:val="26"/>
+        </w:rPr>
+        <w:t xml:space="preserve">_________________ </w:t>
+      </w:r>
       <w:proofErr w:type="gramStart"/>
       <w:r>
         <w:rPr>
-          <w:color w:val="000000" w:themeColor="text1"/>
+          <w:sz w:val="26"/>
+          <w:szCs w:val="26"/>
+        </w:rPr>
+        <w:t>/</w:t>
+      </w:r>
+      <w:r>
+        <w:rPr>
           <w:sz w:val="28"/>
           <w:szCs w:val="28"/>
           <w:lang w:val="en-US"/>
         </w:rPr>
-        <w:t>{{ Date</w:t>
+        <w:t>{</w:t>
       </w:r>
       <w:proofErr w:type="gramEnd"/>
       <w:r>
         <w:rPr>
-          <w:color w:val="000000" w:themeColor="text1"/>
           <w:sz w:val="28"/>
           <w:szCs w:val="28"/>
           <w:lang w:val="en-US"/>
         </w:rPr>
-        <w:t xml:space="preserve"> }}</w:t>
-      </w:r>
-      <w:r>
-        <w:rPr>
-          <w:color w:val="000000" w:themeColor="text1"/>
-        </w:rPr>
-        <w:t xml:space="preserve">               </w:t>
-      </w:r>
-      <w:r>
-        <w:rPr>
-          <w:color w:val="000000" w:themeColor="text1"/>
-        </w:rPr>
-        <w:t xml:space="preserve">                          </w:t>
-      </w:r>
-      <w:r>
-        <w:rPr>
-          <w:color w:val="000000" w:themeColor="text1"/>
-        </w:rPr>
-        <w:t xml:space="preserve"> </w:t>
-      </w:r>
-      <w:r>
-        <w:rPr>
-          <w:sz w:val="26"/>
-          <w:szCs w:val="26"/>
-        </w:rPr>
-        <w:t xml:space="preserve">_________________ </w:t>
-      </w:r>
-      <w:r>
-        <w:rPr>
-          <w:color w:val="000000" w:themeColor="text1"/>
-          <w:sz w:val="28"/>
-          <w:szCs w:val="28"/>
-        </w:rPr>
-        <w:t>/</w:t>
-      </w:r>
-      <w:r>
-        <w:rPr>
-          <w:color w:val="000000" w:themeColor="text1"/>
-          <w:sz w:val="28"/>
-          <w:szCs w:val="28"/>
-        </w:rPr>
-        <w:t xml:space="preserve">{{ </w:t>
-      </w:r>
-      <w:proofErr w:type="spellStart"/>
-      <w:r>
-        <w:rPr>
-          <w:color w:val="000000" w:themeColor="text1"/>
-          <w:sz w:val="28"/>
-          <w:szCs w:val="28"/>
-          <w:lang w:val="en-US"/>
-        </w:rPr>
-        <w:t>initialStudent</w:t>
-      </w:r>
-      <w:proofErr w:type="spellEnd"/>
-      <w:r>
-        <w:rPr>
-          <w:color w:val="000000" w:themeColor="text1"/>
-          <w:sz w:val="28"/>
-          <w:szCs w:val="28"/>
-        </w:rPr>
-        <w:t xml:space="preserve"> }}</w:t>
-      </w:r>
-      <w:r>
-        <w:rPr>
-          <w:color w:val="000000" w:themeColor="text1"/>
-          <w:sz w:val="28"/>
-          <w:szCs w:val="28"/>
-        </w:rPr>
-        <w:t>/</w:t>
-      </w:r>
-      <w:r>
-        <w:rPr>
-          <w:color w:val="000000" w:themeColor="text1"/>
-          <w:sz w:val="26"/>
-          <w:szCs w:val="26"/>
-        </w:rPr>
-        <w:t xml:space="preserve">   </w:t>
+        <w:t>{  initialStudent}}</w:t>
+      </w:r>
+      <w:r>
+        <w:rPr>
+          <w:sz w:val="26"/>
+          <w:szCs w:val="26"/>
+        </w:rPr>
+        <w:t xml:space="preserve">/   </w:t>
       </w:r>
       <w:r>
         <w:rPr>
@@ -1021,7 +906,7 @@
 </file>
 
 <file path=word/styles.xml><?xml version="1.0" encoding="utf-8"?>
-<w:styles xmlns:mc="http://schemas.openxmlformats.org/markup-compatibility/2006" xmlns:r="http://schemas.openxmlformats.org/officeDocument/2006/relationships" xmlns:w="http://schemas.openxmlformats.org/wordprocessingml/2006/main" xmlns:w14="http://schemas.microsoft.com/office/word/2010/wordml" xmlns:w15="http://schemas.microsoft.com/office/word/2012/wordml" xmlns:w16cid="http://schemas.microsoft.com/office/word/2016/wordml/cid" xmlns:w16se="http://schemas.microsoft.com/office/word/2015/wordml/symex" mc:Ignorable="w14 w15 w16se w16cid">
+<w:styles xmlns:mc="http://schemas.openxmlformats.org/markup-compatibility/2006" xmlns:r="http://schemas.openxmlformats.org/officeDocument/2006/relationships" xmlns:w="http://schemas.openxmlformats.org/wordprocessingml/2006/main" xmlns:w14="http://schemas.microsoft.com/office/word/2010/wordml" xmlns:w15="http://schemas.microsoft.com/office/word/2012/wordml" xmlns:w16cex="http://schemas.microsoft.com/office/word/2018/wordml/cex" xmlns:w16cid="http://schemas.microsoft.com/office/word/2016/wordml/cid" xmlns:w16="http://schemas.microsoft.com/office/word/2018/wordml" xmlns:w16sdtdh="http://schemas.microsoft.com/office/word/2020/wordml/sdtdatahash" xmlns:w16se="http://schemas.microsoft.com/office/word/2015/wordml/symex" mc:Ignorable="w14 w15 w16se w16cid w16 w16cex w16sdtdh">
   <w:docDefaults>
     <w:rPrDefault>
       <w:rPr>
@@ -1031,7 +916,7 @@
     </w:rPrDefault>
     <w:pPrDefault/>
   </w:docDefaults>
-  <w:latentStyles w:defLockedState="0" w:defUIPriority="0" w:defSemiHidden="0" w:defUnhideWhenUsed="0" w:defQFormat="0" w:count="375">
+  <w:latentStyles w:defLockedState="0" w:defUIPriority="0" w:defSemiHidden="0" w:defUnhideWhenUsed="0" w:defQFormat="0" w:count="376">
     <w:lsdException w:name="Normal" w:qFormat="1"/>
     <w:lsdException w:name="heading 1" w:qFormat="1"/>
     <w:lsdException w:name="heading 2" w:semiHidden="1" w:unhideWhenUsed="1" w:qFormat="1"/>
@@ -1310,6 +1195,7 @@
     <w:lsdException w:name="Smart Hyperlink" w:semiHidden="1" w:uiPriority="99" w:unhideWhenUsed="1"/>
     <w:lsdException w:name="Hashtag" w:semiHidden="1" w:uiPriority="99" w:unhideWhenUsed="1"/>
     <w:lsdException w:name="Unresolved Mention" w:semiHidden="1" w:uiPriority="99" w:unhideWhenUsed="1"/>
+    <w:lsdException w:name="Smart Link" w:semiHidden="1" w:uiPriority="99" w:unhideWhenUsed="1"/>
   </w:latentStyles>
   <w:style w:type="paragraph" w:default="1" w:styleId="a">
     <w:name w:val="Normal"/>
@@ -1335,7 +1221,6 @@
   <w:style w:type="character" w:default="1" w:styleId="a0">
     <w:name w:val="Default Paragraph Font"/>
     <w:uiPriority w:val="1"/>
-    <w:semiHidden/>
     <w:unhideWhenUsed/>
   </w:style>
   <w:style w:type="table" w:default="1" w:styleId="a1">

--- a/input/new_docx11/Каникулы.docx
+++ b/input/new_docx11/Каникулы.docx
@@ -162,8 +162,8 @@
             <w:r>
               <w:rPr>
                 <w:rFonts w:ascii="Times New Roman" w:hAnsi="Times New Roman"/>
-                <w:sz w:val="28"/>
-                <w:szCs w:val="28"/>
+                <w:sz w:val="24"/>
+                <w:szCs w:val="24"/>
               </w:rPr>
               <w:t xml:space="preserve">{{ </w:t>
             </w:r>
@@ -171,8 +171,8 @@
             <w:r>
               <w:rPr>
                 <w:rFonts w:ascii="Times New Roman" w:hAnsi="Times New Roman"/>
-                <w:sz w:val="28"/>
-                <w:szCs w:val="28"/>
+                <w:sz w:val="24"/>
+                <w:szCs w:val="24"/>
                 <w:lang w:val="en-US"/>
               </w:rPr>
               <w:t>fioRP</w:t>
@@ -182,8 +182,8 @@
             <w:r>
               <w:rPr>
                 <w:rFonts w:ascii="Times New Roman" w:hAnsi="Times New Roman"/>
-                <w:sz w:val="28"/>
-                <w:szCs w:val="28"/>
+                <w:sz w:val="24"/>
+                <w:szCs w:val="24"/>
               </w:rPr>
               <w:t xml:space="preserve"> }}</w:t>
             </w:r>
@@ -201,30 +201,28 @@
               </w:rPr>
               <w:t xml:space="preserve">обучающегося группы </w:t>
             </w:r>
-            <w:proofErr w:type="gramStart"/>
-            <w:r>
-              <w:rPr>
-                <w:rFonts w:ascii="Times New Roman" w:hAnsi="Times New Roman"/>
-                <w:sz w:val="28"/>
-                <w:szCs w:val="28"/>
+            <w:r>
+              <w:rPr>
+                <w:rFonts w:ascii="Times New Roman" w:hAnsi="Times New Roman"/>
+                <w:sz w:val="24"/>
+                <w:szCs w:val="24"/>
               </w:rPr>
               <w:t xml:space="preserve">{{ </w:t>
             </w:r>
             <w:r>
               <w:rPr>
                 <w:rFonts w:ascii="Times New Roman" w:hAnsi="Times New Roman"/>
-                <w:sz w:val="28"/>
-                <w:szCs w:val="28"/>
+                <w:sz w:val="24"/>
+                <w:szCs w:val="24"/>
                 <w:lang w:val="en-US"/>
               </w:rPr>
               <w:t>group</w:t>
             </w:r>
-            <w:proofErr w:type="gramEnd"/>
-            <w:r>
-              <w:rPr>
-                <w:rFonts w:ascii="Times New Roman" w:hAnsi="Times New Roman"/>
-                <w:sz w:val="28"/>
-                <w:szCs w:val="28"/>
+            <w:r>
+              <w:rPr>
+                <w:rFonts w:ascii="Times New Roman" w:hAnsi="Times New Roman"/>
+                <w:sz w:val="24"/>
+                <w:szCs w:val="24"/>
               </w:rPr>
               <w:t xml:space="preserve"> }}</w:t>
             </w:r>
@@ -239,12 +237,11 @@
                 <w:szCs w:val="24"/>
               </w:rPr>
             </w:pPr>
-            <w:proofErr w:type="gramStart"/>
-            <w:r>
-              <w:rPr>
-                <w:rFonts w:ascii="Times New Roman" w:hAnsi="Times New Roman"/>
-                <w:sz w:val="28"/>
-                <w:szCs w:val="28"/>
+            <w:r>
+              <w:rPr>
+                <w:rFonts w:ascii="Times New Roman" w:hAnsi="Times New Roman"/>
+                <w:sz w:val="24"/>
+                <w:szCs w:val="24"/>
               </w:rPr>
               <w:t xml:space="preserve">{{ </w:t>
             </w:r>
@@ -252,35 +249,40 @@
             <w:r>
               <w:rPr>
                 <w:rFonts w:ascii="Times New Roman" w:hAnsi="Times New Roman"/>
-                <w:sz w:val="28"/>
-                <w:szCs w:val="28"/>
+                <w:sz w:val="24"/>
+                <w:szCs w:val="24"/>
                 <w:lang w:val="en-US"/>
               </w:rPr>
               <w:t>kurs</w:t>
             </w:r>
             <w:proofErr w:type="spellEnd"/>
-            <w:proofErr w:type="gramEnd"/>
-            <w:r>
-              <w:rPr>
-                <w:rFonts w:ascii="Times New Roman" w:hAnsi="Times New Roman"/>
-                <w:sz w:val="28"/>
-                <w:szCs w:val="28"/>
+            <w:r>
+              <w:rPr>
+                <w:rFonts w:ascii="Times New Roman" w:hAnsi="Times New Roman"/>
+                <w:sz w:val="24"/>
+                <w:szCs w:val="24"/>
               </w:rPr>
               <w:t xml:space="preserve"> }}</w:t>
             </w:r>
             <w:r>
               <w:rPr>
                 <w:rFonts w:ascii="Times New Roman" w:hAnsi="Times New Roman"/>
-                <w:sz w:val="24"/>
-                <w:szCs w:val="24"/>
-              </w:rPr>
-              <w:t xml:space="preserve"> курса </w:t>
-            </w:r>
-            <w:r>
-              <w:rPr>
-                <w:rFonts w:ascii="Times New Roman" w:hAnsi="Times New Roman"/>
-                <w:sz w:val="28"/>
-                <w:szCs w:val="28"/>
+              </w:rPr>
+              <w:t xml:space="preserve"> </w:t>
+            </w:r>
+            <w:r>
+              <w:rPr>
+                <w:rFonts w:ascii="Times New Roman" w:hAnsi="Times New Roman"/>
+                <w:sz w:val="24"/>
+                <w:szCs w:val="24"/>
+              </w:rPr>
+              <w:t xml:space="preserve">курса </w:t>
+            </w:r>
+            <w:r>
+              <w:rPr>
+                <w:rFonts w:ascii="Times New Roman" w:hAnsi="Times New Roman"/>
+                <w:sz w:val="24"/>
+                <w:szCs w:val="24"/>
               </w:rPr>
               <w:t xml:space="preserve">{{ </w:t>
             </w:r>
@@ -288,8 +290,8 @@
             <w:r>
               <w:rPr>
                 <w:rFonts w:ascii="Times New Roman" w:hAnsi="Times New Roman"/>
-                <w:sz w:val="28"/>
-                <w:szCs w:val="28"/>
+                <w:sz w:val="24"/>
+                <w:szCs w:val="24"/>
                 <w:lang w:val="en-US"/>
               </w:rPr>
               <w:t>studyForm</w:t>
@@ -298,16 +300,16 @@
             <w:r>
               <w:rPr>
                 <w:rFonts w:ascii="Times New Roman" w:hAnsi="Times New Roman"/>
-                <w:sz w:val="28"/>
-                <w:szCs w:val="28"/>
+                <w:sz w:val="24"/>
+                <w:szCs w:val="24"/>
               </w:rPr>
               <w:t>|</w:t>
             </w:r>
             <w:r>
               <w:rPr>
                 <w:rFonts w:ascii="Times New Roman" w:hAnsi="Times New Roman"/>
-                <w:sz w:val="28"/>
-                <w:szCs w:val="28"/>
+                <w:sz w:val="24"/>
+                <w:szCs w:val="24"/>
                 <w:lang w:val="en-US"/>
               </w:rPr>
               <w:t>lc</w:t>
@@ -315,24 +317,14 @@
             <w:r>
               <w:rPr>
                 <w:rFonts w:ascii="Times New Roman" w:hAnsi="Times New Roman"/>
-                <w:sz w:val="28"/>
-                <w:szCs w:val="28"/>
+                <w:sz w:val="24"/>
+                <w:szCs w:val="24"/>
               </w:rPr>
               <w:t xml:space="preserve"> }}</w:t>
             </w:r>
             <w:r>
               <w:rPr>
                 <w:rFonts w:ascii="Times New Roman" w:hAnsi="Times New Roman"/>
-                <w:sz w:val="24"/>
-                <w:szCs w:val="24"/>
-              </w:rPr>
-              <w:t xml:space="preserve"> формы обучения</w:t>
-            </w:r>
-            <w:r>
-              <w:rPr>
-                <w:rFonts w:ascii="Times New Roman" w:hAnsi="Times New Roman"/>
-                <w:sz w:val="24"/>
-                <w:szCs w:val="24"/>
               </w:rPr>
               <w:t xml:space="preserve"> </w:t>
             </w:r>
@@ -342,6 +334,22 @@
                 <w:sz w:val="24"/>
                 <w:szCs w:val="24"/>
               </w:rPr>
+              <w:t>формы обучения</w:t>
+            </w:r>
+            <w:r>
+              <w:rPr>
+                <w:rFonts w:ascii="Times New Roman" w:hAnsi="Times New Roman"/>
+                <w:sz w:val="24"/>
+                <w:szCs w:val="24"/>
+              </w:rPr>
+              <w:t xml:space="preserve"> </w:t>
+            </w:r>
+            <w:r>
+              <w:rPr>
+                <w:rFonts w:ascii="Times New Roman" w:hAnsi="Times New Roman"/>
+                <w:sz w:val="24"/>
+                <w:szCs w:val="24"/>
+              </w:rPr>
               <w:t>направления подготовки</w:t>
             </w:r>
             <w:r>
@@ -355,8 +363,8 @@
             <w:r>
               <w:rPr>
                 <w:rFonts w:ascii="Times New Roman" w:hAnsi="Times New Roman"/>
-                <w:sz w:val="28"/>
-                <w:szCs w:val="28"/>
+                <w:sz w:val="24"/>
+                <w:szCs w:val="24"/>
               </w:rPr>
               <w:t xml:space="preserve">{{ </w:t>
             </w:r>
@@ -364,8 +372,8 @@
             <w:r>
               <w:rPr>
                 <w:rFonts w:ascii="Times New Roman" w:hAnsi="Times New Roman"/>
-                <w:sz w:val="28"/>
-                <w:szCs w:val="28"/>
+                <w:sz w:val="24"/>
+                <w:szCs w:val="24"/>
               </w:rPr>
               <w:t>naprPodg</w:t>
             </w:r>
@@ -373,8 +381,8 @@
             <w:r>
               <w:rPr>
                 <w:rFonts w:ascii="Times New Roman" w:hAnsi="Times New Roman"/>
-                <w:sz w:val="28"/>
-                <w:szCs w:val="28"/>
+                <w:sz w:val="24"/>
+                <w:szCs w:val="24"/>
               </w:rPr>
               <w:t xml:space="preserve"> }}</w:t>
             </w:r>
@@ -411,45 +419,79 @@
                 <w:sz w:val="24"/>
                 <w:szCs w:val="24"/>
               </w:rPr>
+              <w:t xml:space="preserve"> {{ </w:t>
+            </w:r>
+            <w:proofErr w:type="spellStart"/>
+            <w:r>
+              <w:rPr>
+                <w:rFonts w:ascii="Times New Roman" w:hAnsi="Times New Roman"/>
+                <w:sz w:val="24"/>
+                <w:szCs w:val="24"/>
+                <w:lang w:val="en-US"/>
+              </w:rPr>
+              <w:t>kafedra</w:t>
+            </w:r>
+            <w:proofErr w:type="spellEnd"/>
+            <w:r>
+              <w:rPr>
+                <w:rFonts w:ascii="Times New Roman" w:hAnsi="Times New Roman"/>
+                <w:sz w:val="24"/>
+                <w:szCs w:val="24"/>
+              </w:rPr>
               <w:t xml:space="preserve"> </w:t>
             </w:r>
-            <w:proofErr w:type="gramStart"/>
-            <w:r>
-              <w:rPr>
-                <w:rFonts w:ascii="Times New Roman" w:hAnsi="Times New Roman"/>
-                <w:sz w:val="28"/>
-                <w:szCs w:val="28"/>
-              </w:rPr>
-              <w:t xml:space="preserve">{{ </w:t>
+            <w:r>
+              <w:rPr>
+                <w:rFonts w:ascii="Times New Roman" w:hAnsi="Times New Roman"/>
+                <w:sz w:val="24"/>
+                <w:szCs w:val="24"/>
+              </w:rPr>
+              <w:t>}}</w:t>
+            </w:r>
+          </w:p>
+          <w:p>
+            <w:pPr>
+              <w:pStyle w:val="a4"/>
+              <w:spacing w:after="0" w:line="240" w:lineRule="auto"/>
+              <w:rPr>
+                <w:sz w:val="24"/>
+                <w:szCs w:val="24"/>
+              </w:rPr>
+            </w:pPr>
+            <w:r>
+              <w:rPr>
+                <w:rFonts w:ascii="Times New Roman" w:hAnsi="Times New Roman"/>
+                <w:sz w:val="24"/>
+                <w:szCs w:val="24"/>
+              </w:rPr>
+              <w:t>Тел.</w:t>
+            </w:r>
+            <w:r>
+              <w:rPr>
+                <w:rFonts w:ascii="Times New Roman" w:hAnsi="Times New Roman"/>
+                <w:sz w:val="24"/>
+                <w:szCs w:val="24"/>
+              </w:rPr>
+              <w:t xml:space="preserve">+{{ </w:t>
             </w:r>
             <w:proofErr w:type="spellStart"/>
             <w:r>
               <w:rPr>
                 <w:rFonts w:ascii="Times New Roman" w:hAnsi="Times New Roman"/>
-                <w:sz w:val="28"/>
-                <w:szCs w:val="28"/>
+                <w:sz w:val="24"/>
+                <w:szCs w:val="24"/>
                 <w:lang w:val="en-US"/>
               </w:rPr>
-              <w:t>kafedra</w:t>
+              <w:t>tel</w:t>
             </w:r>
             <w:proofErr w:type="spellEnd"/>
-            <w:proofErr w:type="gramEnd"/>
-            <w:r>
-              <w:rPr>
-                <w:rFonts w:ascii="Times New Roman" w:hAnsi="Times New Roman"/>
-                <w:sz w:val="28"/>
-                <w:szCs w:val="28"/>
-                <w:lang w:val="en-US"/>
-              </w:rPr>
-              <w:t xml:space="preserve"> </w:t>
-            </w:r>
-            <w:r>
-              <w:rPr>
-                <w:rFonts w:ascii="Times New Roman" w:hAnsi="Times New Roman"/>
-                <w:sz w:val="28"/>
-                <w:szCs w:val="28"/>
-              </w:rPr>
-              <w:t>}}</w:t>
+            <w:r>
+              <w:rPr>
+                <w:rFonts w:ascii="Times New Roman" w:hAnsi="Times New Roman"/>
+                <w:sz w:val="24"/>
+                <w:szCs w:val="24"/>
+              </w:rPr>
+              <w:t xml:space="preserve"> }}</w:t>
             </w:r>
           </w:p>
           <w:p>
@@ -462,120 +504,51 @@
                 <w:rFonts w:ascii="Times New Roman" w:hAnsi="Times New Roman"/>
                 <w:sz w:val="24"/>
                 <w:szCs w:val="24"/>
-              </w:rPr>
-              <w:t>Тел</w:t>
-            </w:r>
-            <w:r>
-              <w:rPr>
-                <w:rFonts w:ascii="Times New Roman" w:hAnsi="Times New Roman"/>
-                <w:sz w:val="28"/>
-                <w:szCs w:val="28"/>
-              </w:rPr>
-              <w:t>.</w:t>
-            </w:r>
-            <w:proofErr w:type="gramStart"/>
-            <w:r>
-              <w:rPr>
-                <w:rFonts w:ascii="Times New Roman" w:hAnsi="Times New Roman"/>
-                <w:sz w:val="28"/>
-                <w:szCs w:val="28"/>
-              </w:rPr>
-              <w:t>+{</w:t>
-            </w:r>
-            <w:proofErr w:type="gramEnd"/>
-            <w:r>
-              <w:rPr>
-                <w:rFonts w:ascii="Times New Roman" w:hAnsi="Times New Roman"/>
-                <w:sz w:val="28"/>
-                <w:szCs w:val="28"/>
-              </w:rPr>
-              <w:t xml:space="preserve">{ </w:t>
+                <w:lang w:val="en-US"/>
+              </w:rPr>
+              <w:t>E</w:t>
+            </w:r>
+            <w:r>
+              <w:rPr>
+                <w:rFonts w:ascii="Times New Roman" w:hAnsi="Times New Roman"/>
+                <w:sz w:val="24"/>
+                <w:szCs w:val="24"/>
+              </w:rPr>
+              <w:t>-</w:t>
+            </w:r>
+            <w:r>
+              <w:rPr>
+                <w:rFonts w:ascii="Times New Roman" w:hAnsi="Times New Roman"/>
+                <w:sz w:val="24"/>
+                <w:szCs w:val="24"/>
+                <w:lang w:val="en-US"/>
+              </w:rPr>
+              <w:t>mail</w:t>
+            </w:r>
+            <w:r>
+              <w:rPr>
+                <w:rFonts w:ascii="Times New Roman" w:hAnsi="Times New Roman"/>
+                <w:sz w:val="24"/>
+                <w:szCs w:val="24"/>
+              </w:rPr>
+              <w:t xml:space="preserve"> {{ </w:t>
             </w:r>
             <w:proofErr w:type="spellStart"/>
             <w:r>
               <w:rPr>
                 <w:rFonts w:ascii="Times New Roman" w:hAnsi="Times New Roman"/>
-                <w:sz w:val="28"/>
-                <w:szCs w:val="28"/>
+                <w:sz w:val="24"/>
+                <w:szCs w:val="24"/>
                 <w:lang w:val="en-US"/>
               </w:rPr>
-              <w:t>tel</w:t>
+              <w:t>studEmail</w:t>
             </w:r>
             <w:proofErr w:type="spellEnd"/>
             <w:r>
               <w:rPr>
                 <w:rFonts w:ascii="Times New Roman" w:hAnsi="Times New Roman"/>
-                <w:sz w:val="28"/>
-                <w:szCs w:val="28"/>
-              </w:rPr>
-              <w:t xml:space="preserve"> }}</w:t>
-            </w:r>
-          </w:p>
-          <w:p>
-            <w:pPr>
-              <w:pStyle w:val="a4"/>
-              <w:spacing w:after="0" w:line="240" w:lineRule="auto"/>
-            </w:pPr>
-            <w:r>
-              <w:rPr>
-                <w:rFonts w:ascii="Times New Roman" w:hAnsi="Times New Roman"/>
-                <w:sz w:val="24"/>
-                <w:szCs w:val="24"/>
-                <w:lang w:val="en-US"/>
-              </w:rPr>
-              <w:t>E</w:t>
-            </w:r>
-            <w:r>
-              <w:rPr>
-                <w:rFonts w:ascii="Times New Roman" w:hAnsi="Times New Roman"/>
-                <w:sz w:val="24"/>
-                <w:szCs w:val="24"/>
-              </w:rPr>
-              <w:t>-</w:t>
-            </w:r>
-            <w:r>
-              <w:rPr>
-                <w:rFonts w:ascii="Times New Roman" w:hAnsi="Times New Roman"/>
-                <w:sz w:val="24"/>
-                <w:szCs w:val="24"/>
-                <w:lang w:val="en-US"/>
-              </w:rPr>
-              <w:t>mail</w:t>
-            </w:r>
-            <w:r>
-              <w:rPr>
-                <w:rFonts w:ascii="Times New Roman" w:hAnsi="Times New Roman"/>
-                <w:sz w:val="24"/>
-                <w:szCs w:val="24"/>
-              </w:rPr>
-              <w:t xml:space="preserve"> </w:t>
-            </w:r>
-            <w:proofErr w:type="gramStart"/>
-            <w:r>
-              <w:rPr>
-                <w:rFonts w:ascii="Times New Roman" w:hAnsi="Times New Roman"/>
-                <w:sz w:val="28"/>
-                <w:szCs w:val="28"/>
-              </w:rPr>
-              <w:t xml:space="preserve">{{ </w:t>
-            </w:r>
-            <w:proofErr w:type="spellStart"/>
-            <w:r>
-              <w:rPr>
-                <w:rFonts w:ascii="Times New Roman" w:hAnsi="Times New Roman"/>
-                <w:sz w:val="28"/>
-                <w:szCs w:val="28"/>
-                <w:lang w:val="en-US"/>
-              </w:rPr>
-              <w:t>studEmail</w:t>
-            </w:r>
-            <w:proofErr w:type="spellEnd"/>
-            <w:proofErr w:type="gramEnd"/>
-            <w:r>
-              <w:rPr>
-                <w:rFonts w:ascii="Times New Roman" w:hAnsi="Times New Roman"/>
-                <w:sz w:val="28"/>
-                <w:szCs w:val="28"/>
+                <w:sz w:val="24"/>
+                <w:szCs w:val="24"/>
               </w:rPr>
               <w:t xml:space="preserve"> }}</w:t>
             </w:r>
@@ -669,25 +642,26 @@
         </w:rPr>
         <w:t xml:space="preserve">Я, </w:t>
       </w:r>
-      <w:proofErr w:type="gramStart"/>
-      <w:r>
-        <w:rPr>
-          <w:szCs w:val="28"/>
+      <w:r>
+        <w:rPr>
+          <w:sz w:val="26"/>
+          <w:szCs w:val="26"/>
         </w:rPr>
         <w:t xml:space="preserve">{{ </w:t>
       </w:r>
       <w:proofErr w:type="spellStart"/>
       <w:r>
         <w:rPr>
-          <w:szCs w:val="28"/>
+          <w:sz w:val="26"/>
+          <w:szCs w:val="26"/>
         </w:rPr>
         <w:t>fio</w:t>
       </w:r>
       <w:proofErr w:type="spellEnd"/>
-      <w:proofErr w:type="gramEnd"/>
-      <w:r>
-        <w:rPr>
-          <w:szCs w:val="28"/>
+      <w:r>
+        <w:rPr>
+          <w:sz w:val="26"/>
+          <w:szCs w:val="26"/>
         </w:rPr>
         <w:t xml:space="preserve"> }}</w:t>
       </w:r>
@@ -696,7 +670,20 @@
           <w:sz w:val="26"/>
           <w:szCs w:val="26"/>
         </w:rPr>
-        <w:t xml:space="preserve">, отказываюсь от </w:t>
+        <w:t>,</w:t>
+      </w:r>
+      <w:r>
+        <w:rPr>
+          <w:sz w:val="24"/>
+        </w:rPr>
+        <w:t xml:space="preserve"> </w:t>
+      </w:r>
+      <w:r>
+        <w:rPr>
+          <w:sz w:val="26"/>
+          <w:szCs w:val="26"/>
+        </w:rPr>
+        <w:t xml:space="preserve">отказываюсь от </w:t>
       </w:r>
       <w:r>
         <w:rPr>
@@ -794,16 +781,34 @@
     <w:p/>
     <w:p>
       <w:r>
-        <w:t xml:space="preserve"> «_____» _____________ 20____г.                </w:t>
-      </w:r>
-      <w:r>
-        <w:rPr>
-          <w:sz w:val="26"/>
-          <w:szCs w:val="26"/>
-        </w:rPr>
-        <w:t xml:space="preserve">_________________ </w:t>
-      </w:r>
-      <w:proofErr w:type="gramStart"/>
+        <w:t xml:space="preserve"> </w:t>
+      </w:r>
+      <w:r>
+        <w:rPr>
+          <w:sz w:val="26"/>
+          <w:szCs w:val="26"/>
+          <w:lang w:val="en-US"/>
+        </w:rPr>
+        <w:t>{{ Date }}</w:t>
+      </w:r>
+      <w:r>
+        <w:t xml:space="preserve">                </w:t>
+      </w:r>
+      <w:r>
+        <w:rPr>
+          <w:sz w:val="26"/>
+          <w:szCs w:val="26"/>
+        </w:rPr>
+        <w:t>_</w:t>
+      </w:r>
+      <w:r>
+        <w:rPr>
+          <w:sz w:val="26"/>
+          <w:szCs w:val="26"/>
+          <w:u w:val="single"/>
+        </w:rPr>
+        <w:t xml:space="preserve">________________ </w:t>
+      </w:r>
       <w:r>
         <w:rPr>
           <w:sz w:val="26"/>
@@ -813,27 +818,25 @@
       </w:r>
       <w:r>
         <w:rPr>
-          <w:sz w:val="28"/>
-          <w:szCs w:val="28"/>
+          <w:sz w:val="26"/>
+          <w:szCs w:val="26"/>
           <w:lang w:val="en-US"/>
         </w:rPr>
-        <w:t>{</w:t>
-      </w:r>
-      <w:proofErr w:type="gramEnd"/>
-      <w:r>
-        <w:rPr>
-          <w:sz w:val="28"/>
-          <w:szCs w:val="28"/>
-          <w:lang w:val="en-US"/>
-        </w:rPr>
-        <w:t>{  initialStudent}}</w:t>
-      </w:r>
-      <w:r>
-        <w:rPr>
-          <w:sz w:val="26"/>
-          <w:szCs w:val="26"/>
-        </w:rPr>
-        <w:t xml:space="preserve">/   </w:t>
+        <w:t>{{  initialStudent}}</w:t>
+      </w:r>
+      <w:r>
+        <w:rPr>
+          <w:sz w:val="26"/>
+          <w:szCs w:val="26"/>
+        </w:rPr>
+        <w:t>/</w:t>
+      </w:r>
+      <w:r>
+        <w:rPr>
+          <w:sz w:val="26"/>
+          <w:szCs w:val="26"/>
+        </w:rPr>
+        <w:t xml:space="preserve">   </w:t>
       </w:r>
       <w:r>
         <w:rPr>
@@ -1221,6 +1224,7 @@
   <w:style w:type="character" w:default="1" w:styleId="a0">
     <w:name w:val="Default Paragraph Font"/>
     <w:uiPriority w:val="1"/>
+    <w:semiHidden/>
     <w:unhideWhenUsed/>
   </w:style>
   <w:style w:type="table" w:default="1" w:styleId="a1">
